--- a/Documents/Requirement Analysis Document/Review/Prima Parte/Use Cases/Word/UseCase_ModificaAuto.docx
+++ b/Documents/Requirement Analysis Document/Review/Prima Parte/Use Cases/Word/UseCase_ModificaAuto.docx
@@ -53,17 +53,10 @@
       </w:tblPr>
       <w:tblGrid>
         <w:gridCol w:w="535"/>
-        <w:gridCol w:w="721"/>
-        <w:gridCol w:w="34"/>
-        <w:gridCol w:w="16"/>
-        <w:gridCol w:w="64"/>
-        <w:gridCol w:w="9"/>
-        <w:gridCol w:w="16"/>
+        <w:gridCol w:w="771"/>
+        <w:gridCol w:w="89"/>
         <w:gridCol w:w="869"/>
-        <w:gridCol w:w="439"/>
-        <w:gridCol w:w="13"/>
-        <w:gridCol w:w="14"/>
-        <w:gridCol w:w="9"/>
+        <w:gridCol w:w="475"/>
         <w:gridCol w:w="6"/>
         <w:gridCol w:w="3599"/>
         <w:gridCol w:w="1757"/>
@@ -77,7 +70,7 @@
         <w:tc>
           <w:tcPr>
             <w:tcW w:w="2739" w:type="dxa"/>
-            <w:gridSpan w:val="12"/>
+            <w:gridSpan w:val="5"/>
             <w:vMerge w:val="restart"/>
           </w:tcPr>
           <w:p>
@@ -237,7 +230,7 @@
         <w:tc>
           <w:tcPr>
             <w:tcW w:w="2739" w:type="dxa"/>
-            <w:gridSpan w:val="12"/>
+            <w:gridSpan w:val="5"/>
             <w:vMerge/>
           </w:tcPr>
           <w:p>
@@ -326,7 +319,7 @@
         <w:tc>
           <w:tcPr>
             <w:tcW w:w="2739" w:type="dxa"/>
-            <w:gridSpan w:val="12"/>
+            <w:gridSpan w:val="5"/>
             <w:vMerge/>
           </w:tcPr>
           <w:p>
@@ -407,7 +400,7 @@
         <w:tc>
           <w:tcPr>
             <w:tcW w:w="2739" w:type="dxa"/>
-            <w:gridSpan w:val="12"/>
+            <w:gridSpan w:val="5"/>
           </w:tcPr>
           <w:p>
             <w:pPr>
@@ -496,7 +489,7 @@
         <w:tc>
           <w:tcPr>
             <w:tcW w:w="2739" w:type="dxa"/>
-            <w:gridSpan w:val="12"/>
+            <w:gridSpan w:val="5"/>
           </w:tcPr>
           <w:p>
             <w:r>
@@ -544,7 +537,7 @@
         <w:tc>
           <w:tcPr>
             <w:tcW w:w="2739" w:type="dxa"/>
-            <w:gridSpan w:val="12"/>
+            <w:gridSpan w:val="5"/>
           </w:tcPr>
           <w:p>
             <w:pPr>
@@ -596,7 +589,7 @@
         <w:tc>
           <w:tcPr>
             <w:tcW w:w="2739" w:type="dxa"/>
-            <w:gridSpan w:val="12"/>
+            <w:gridSpan w:val="5"/>
           </w:tcPr>
           <w:p>
             <w:r>
@@ -627,7 +620,7 @@
         <w:tc>
           <w:tcPr>
             <w:tcW w:w="2739" w:type="dxa"/>
-            <w:gridSpan w:val="12"/>
+            <w:gridSpan w:val="5"/>
           </w:tcPr>
           <w:p>
             <w:pPr>
@@ -706,7 +699,7 @@
         <w:tc>
           <w:tcPr>
             <w:tcW w:w="2739" w:type="dxa"/>
-            <w:gridSpan w:val="12"/>
+            <w:gridSpan w:val="5"/>
           </w:tcPr>
           <w:p>
             <w:pPr>
@@ -753,7 +746,7 @@
         <w:tc>
           <w:tcPr>
             <w:tcW w:w="2739" w:type="dxa"/>
-            <w:gridSpan w:val="12"/>
+            <w:gridSpan w:val="5"/>
           </w:tcPr>
           <w:p>
             <w:r>
@@ -794,7 +787,7 @@
         <w:tc>
           <w:tcPr>
             <w:tcW w:w="2739" w:type="dxa"/>
-            <w:gridSpan w:val="12"/>
+            <w:gridSpan w:val="5"/>
           </w:tcPr>
           <w:p>
             <w:r>
@@ -846,7 +839,7 @@
         <w:tc>
           <w:tcPr>
             <w:tcW w:w="2739" w:type="dxa"/>
-            <w:gridSpan w:val="12"/>
+            <w:gridSpan w:val="5"/>
             <w:vAlign w:val="center"/>
           </w:tcPr>
           <w:p>
@@ -894,7 +887,7 @@
         <w:tc>
           <w:tcPr>
             <w:tcW w:w="2739" w:type="dxa"/>
-            <w:gridSpan w:val="12"/>
+            <w:gridSpan w:val="5"/>
             <w:vAlign w:val="center"/>
           </w:tcPr>
           <w:p>
@@ -939,7 +932,7 @@
         <w:tc>
           <w:tcPr>
             <w:tcW w:w="9859" w:type="dxa"/>
-            <w:gridSpan w:val="17"/>
+            <w:gridSpan w:val="10"/>
             <w:vAlign w:val="center"/>
           </w:tcPr>
           <w:p>
@@ -976,7 +969,7 @@
         <w:tc>
           <w:tcPr>
             <w:tcW w:w="1729" w:type="dxa"/>
-            <w:gridSpan w:val="7"/>
+            <w:gridSpan w:val="3"/>
           </w:tcPr>
           <w:p>
             <w:pPr>
@@ -991,7 +984,7 @@
         <w:tc>
           <w:tcPr>
             <w:tcW w:w="7595" w:type="dxa"/>
-            <w:gridSpan w:val="9"/>
+            <w:gridSpan w:val="6"/>
           </w:tcPr>
           <w:p>
             <w:pPr>
@@ -1010,10 +1003,10 @@
               <w:t>i</w:t>
             </w:r>
             <w:r>
-              <w:t>ca delle caratteristiche dell’auto facendo una richiesta http al server</w:t>
-            </w:r>
-            <w:r>
-              <w:t xml:space="preserve"> tramite un apposito comando</w:t>
+              <w:t xml:space="preserve">ca delle caratteristiche dell’auto </w:t>
+            </w:r>
+            <w:r>
+              <w:t>tramite un apposito comando</w:t>
             </w:r>
             <w:r>
               <w:t>.</w:t>
@@ -1035,7 +1028,7 @@
         <w:tc>
           <w:tcPr>
             <w:tcW w:w="1729" w:type="dxa"/>
-            <w:gridSpan w:val="7"/>
+            <w:gridSpan w:val="3"/>
           </w:tcPr>
           <w:p>
             <w:pPr>
@@ -1052,17 +1045,26 @@
         <w:tc>
           <w:tcPr>
             <w:tcW w:w="7595" w:type="dxa"/>
-            <w:gridSpan w:val="9"/>
+            <w:gridSpan w:val="6"/>
           </w:tcPr>
           <w:p>
             <w:pPr>
               <w:ind w:left="34"/>
             </w:pPr>
             <w:r>
-              <w:t xml:space="preserve">Il server di sistema invia la risposta http </w:t>
-            </w:r>
-            <w:r>
-              <w:t>all’amministratore.</w:t>
+              <w:t>Mostra</w:t>
+            </w:r>
+            <w:r>
+              <w:t xml:space="preserve"> </w:t>
+            </w:r>
+            <w:r>
+              <w:t>all’amministratore</w:t>
+            </w:r>
+            <w:r>
+              <w:t xml:space="preserve"> la pagina richiesta</w:t>
+            </w:r>
+            <w:r>
+              <w:t>.</w:t>
             </w:r>
           </w:p>
         </w:tc>
@@ -1081,7 +1083,7 @@
         <w:tc>
           <w:tcPr>
             <w:tcW w:w="1729" w:type="dxa"/>
-            <w:gridSpan w:val="7"/>
+            <w:gridSpan w:val="3"/>
           </w:tcPr>
           <w:p>
             <w:pPr>
@@ -1098,7 +1100,7 @@
         <w:tc>
           <w:tcPr>
             <w:tcW w:w="7595" w:type="dxa"/>
-            <w:gridSpan w:val="9"/>
+            <w:gridSpan w:val="6"/>
           </w:tcPr>
           <w:p>
             <w:r>
@@ -1127,7 +1129,7 @@
         <w:tc>
           <w:tcPr>
             <w:tcW w:w="1729" w:type="dxa"/>
-            <w:gridSpan w:val="7"/>
+            <w:gridSpan w:val="3"/>
           </w:tcPr>
           <w:p>
             <w:pPr>
@@ -1141,7 +1143,7 @@
         <w:tc>
           <w:tcPr>
             <w:tcW w:w="7595" w:type="dxa"/>
-            <w:gridSpan w:val="9"/>
+            <w:gridSpan w:val="6"/>
           </w:tcPr>
           <w:p>
             <w:r>
@@ -1170,7 +1172,7 @@
         <w:tc>
           <w:tcPr>
             <w:tcW w:w="1729" w:type="dxa"/>
-            <w:gridSpan w:val="7"/>
+            <w:gridSpan w:val="3"/>
           </w:tcPr>
           <w:p>
             <w:pPr>
@@ -1184,7 +1186,7 @@
         <w:tc>
           <w:tcPr>
             <w:tcW w:w="7595" w:type="dxa"/>
-            <w:gridSpan w:val="9"/>
+            <w:gridSpan w:val="6"/>
           </w:tcPr>
           <w:p>
             <w:r>
@@ -1210,7 +1212,7 @@
         <w:tc>
           <w:tcPr>
             <w:tcW w:w="1729" w:type="dxa"/>
-            <w:gridSpan w:val="7"/>
+            <w:gridSpan w:val="3"/>
           </w:tcPr>
           <w:p>
             <w:pPr>
@@ -1227,16 +1229,16 @@
         <w:tc>
           <w:tcPr>
             <w:tcW w:w="7595" w:type="dxa"/>
-            <w:gridSpan w:val="9"/>
-          </w:tcPr>
-          <w:p>
-            <w:pPr>
-              <w:rPr>
-                <w:iCs/>
-              </w:rPr>
-            </w:pPr>
-            <w:r>
-              <w:t>Registra nel database le nuove caratteristiche dell’auto con i corrispondenti dati presenti nel form.</w:t>
+            <w:gridSpan w:val="6"/>
+          </w:tcPr>
+          <w:p>
+            <w:pPr>
+              <w:rPr>
+                <w:iCs/>
+              </w:rPr>
+            </w:pPr>
+            <w:r>
+              <w:t>Registra le nuove caratteristiche dell’auto con i corrispondenti dati presenti nel form.</w:t>
             </w:r>
           </w:p>
         </w:tc>
@@ -1255,7 +1257,7 @@
         <w:tc>
           <w:tcPr>
             <w:tcW w:w="1729" w:type="dxa"/>
-            <w:gridSpan w:val="7"/>
+            <w:gridSpan w:val="3"/>
           </w:tcPr>
           <w:p>
             <w:pPr>
@@ -1272,7 +1274,7 @@
         <w:tc>
           <w:tcPr>
             <w:tcW w:w="7595" w:type="dxa"/>
-            <w:gridSpan w:val="9"/>
+            <w:gridSpan w:val="6"/>
           </w:tcPr>
           <w:p>
             <w:r>
@@ -1303,7 +1305,7 @@
         <w:tc>
           <w:tcPr>
             <w:tcW w:w="9859" w:type="dxa"/>
-            <w:gridSpan w:val="17"/>
+            <w:gridSpan w:val="10"/>
           </w:tcPr>
           <w:p>
             <w:pPr>
@@ -1318,14 +1320,9 @@
         <w:tc>
           <w:tcPr>
             <w:tcW w:w="9859" w:type="dxa"/>
-            <w:gridSpan w:val="17"/>
-          </w:tcPr>
-          <w:p>
-            <w:pPr>
-              <w:tabs>
-                <w:tab w:val="left" w:pos="976"/>
-              </w:tabs>
-            </w:pPr>
+            <w:gridSpan w:val="10"/>
+          </w:tcPr>
+          <w:p>
             <w:r>
               <w:rPr>
                 <w:b/>
@@ -1334,7 +1331,7 @@
               <w:t xml:space="preserve">I Scenario/Flusso di eventi Alternativo:  </w:t>
             </w:r>
             <w:r>
-              <w:t>La targa inserita è già presente nel database</w:t>
+              <w:t>Qualche campo non è stato compilato correttamente</w:t>
             </w:r>
           </w:p>
         </w:tc>
@@ -1342,14 +1339,11 @@
       <w:tr>
         <w:tc>
           <w:tcPr>
-            <w:tcW w:w="1379" w:type="dxa"/>
-            <w:gridSpan w:val="6"/>
-          </w:tcPr>
-          <w:p>
-            <w:pPr>
-              <w:tabs>
-                <w:tab w:val="left" w:pos="976"/>
-              </w:tabs>
+            <w:tcW w:w="1395" w:type="dxa"/>
+            <w:gridSpan w:val="3"/>
+          </w:tcPr>
+          <w:p>
+            <w:pPr>
               <w:rPr>
                 <w:b/>
                 <w:bCs/>
@@ -1380,14 +1374,15 @@
         </w:tc>
         <w:tc>
           <w:tcPr>
-            <w:tcW w:w="1351" w:type="dxa"/>
-            <w:gridSpan w:val="5"/>
-          </w:tcPr>
-          <w:p>
-            <w:pPr>
-              <w:tabs>
-                <w:tab w:val="left" w:pos="976"/>
-              </w:tabs>
+            <w:tcW w:w="1350" w:type="dxa"/>
+            <w:gridSpan w:val="3"/>
+          </w:tcPr>
+          <w:p>
+            <w:pPr>
+              <w:rPr>
+                <w:b/>
+                <w:bCs/>
+              </w:rPr>
             </w:pPr>
             <w:r>
               <w:rPr>
@@ -1407,26 +1402,33 @@
         </w:tc>
         <w:tc>
           <w:tcPr>
-            <w:tcW w:w="7129" w:type="dxa"/>
-            <w:gridSpan w:val="6"/>
-          </w:tcPr>
-          <w:p>
-            <w:pPr>
-              <w:tabs>
-                <w:tab w:val="left" w:pos="976"/>
-              </w:tabs>
-            </w:pPr>
-            <w:r>
-              <w:t xml:space="preserve">Visualizza un messaggio di errore che segnala </w:t>
-            </w:r>
-            <w:r>
-              <w:t>all’amministratore che</w:t>
+            <w:tcW w:w="7114" w:type="dxa"/>
+            <w:gridSpan w:val="4"/>
+          </w:tcPr>
+          <w:p>
+            <w:r>
+              <w:t xml:space="preserve">Visualizza un messaggio di errore </w:t>
+            </w:r>
+            <w:r>
+              <w:t>all’amministratore</w:t>
+            </w:r>
+            <w:r>
+              <w:t>.</w:t>
             </w:r>
             <w:r>
               <w:t xml:space="preserve"> </w:t>
             </w:r>
             <w:r>
-              <w:t>è già presente all’interno della piattaforma un’auto con la targa immessa.</w:t>
+              <w:t>Il messaggio</w:t>
+            </w:r>
+            <w:r>
+              <w:t xml:space="preserve"> </w:t>
+            </w:r>
+            <w:r>
+              <w:t>segnala quali campi sono stati compilati in modo errato</w:t>
+            </w:r>
+            <w:r>
+              <w:t>.</w:t>
             </w:r>
           </w:p>
         </w:tc>
@@ -1434,14 +1436,11 @@
       <w:tr>
         <w:tc>
           <w:tcPr>
-            <w:tcW w:w="1379" w:type="dxa"/>
-            <w:gridSpan w:val="6"/>
-          </w:tcPr>
-          <w:p>
-            <w:pPr>
-              <w:tabs>
-                <w:tab w:val="left" w:pos="976"/>
-              </w:tabs>
+            <w:tcW w:w="1395" w:type="dxa"/>
+            <w:gridSpan w:val="3"/>
+          </w:tcPr>
+          <w:p>
+            <w:pPr>
               <w:rPr>
                 <w:b/>
                 <w:bCs/>
@@ -1472,14 +1471,15 @@
         </w:tc>
         <w:tc>
           <w:tcPr>
-            <w:tcW w:w="1351" w:type="dxa"/>
-            <w:gridSpan w:val="5"/>
-          </w:tcPr>
-          <w:p>
-            <w:pPr>
-              <w:tabs>
-                <w:tab w:val="left" w:pos="976"/>
-              </w:tabs>
+            <w:tcW w:w="1350" w:type="dxa"/>
+            <w:gridSpan w:val="3"/>
+          </w:tcPr>
+          <w:p>
+            <w:pPr>
+              <w:rPr>
+                <w:b/>
+                <w:bCs/>
+              </w:rPr>
             </w:pPr>
             <w:r>
               <w:rPr>
@@ -1499,15 +1499,10 @@
         </w:tc>
         <w:tc>
           <w:tcPr>
-            <w:tcW w:w="7129" w:type="dxa"/>
-            <w:gridSpan w:val="6"/>
-          </w:tcPr>
-          <w:p>
-            <w:pPr>
-              <w:tabs>
-                <w:tab w:val="left" w:pos="976"/>
-              </w:tabs>
-            </w:pPr>
+            <w:tcW w:w="7114" w:type="dxa"/>
+            <w:gridSpan w:val="4"/>
+          </w:tcPr>
+          <w:p>
             <w:r>
               <w:t>Resta in attesa di una nuova sottomissione del form.</w:t>
             </w:r>
@@ -1518,7 +1513,7 @@
         <w:tc>
           <w:tcPr>
             <w:tcW w:w="9859" w:type="dxa"/>
-            <w:gridSpan w:val="17"/>
+            <w:gridSpan w:val="10"/>
           </w:tcPr>
           <w:p>
             <w:pPr>
@@ -1533,19 +1528,33 @@
       <w:tr>
         <w:tc>
           <w:tcPr>
-            <w:tcW w:w="9854" w:type="dxa"/>
-            <w:gridSpan w:val="17"/>
-          </w:tcPr>
-          <w:p>
-            <w:r>
-              <w:rPr>
-                <w:b/>
-                <w:bCs/>
-              </w:rPr>
-              <w:t xml:space="preserve">II Scenario/Flusso di eventi Alternativo:  </w:t>
-            </w:r>
-            <w:r>
-              <w:t>Qualche campo non è stato compilato correttamente</w:t>
+            <w:tcW w:w="9859" w:type="dxa"/>
+            <w:gridSpan w:val="10"/>
+          </w:tcPr>
+          <w:p>
+            <w:r>
+              <w:rPr>
+                <w:b/>
+                <w:bCs/>
+              </w:rPr>
+              <w:t>I</w:t>
+            </w:r>
+            <w:r>
+              <w:rPr>
+                <w:b/>
+                <w:bCs/>
+              </w:rPr>
+              <w:t xml:space="preserve"> Scenario/Flusso di eventi di ERRORE</w:t>
+            </w:r>
+            <w:r>
+              <w:rPr>
+                <w:b/>
+                <w:bCs/>
+              </w:rPr>
+              <w:t xml:space="preserve">: </w:t>
+            </w:r>
+            <w:r>
+              <w:t>Il sistema non riesce ad effettuare il salvataggio dei dati</w:t>
             </w:r>
           </w:p>
         </w:tc>
@@ -1553,73 +1562,67 @@
       <w:tr>
         <w:tc>
           <w:tcPr>
-            <w:tcW w:w="1395" w:type="dxa"/>
-            <w:gridSpan w:val="7"/>
-          </w:tcPr>
-          <w:p>
-            <w:pPr>
-              <w:rPr>
-                <w:b/>
-                <w:bCs/>
-              </w:rPr>
-            </w:pPr>
-            <w:r>
-              <w:rPr>
-                <w:b/>
-                <w:bCs/>
-              </w:rPr>
-              <w:t>4.b1</w:t>
-            </w:r>
-          </w:p>
-        </w:tc>
-        <w:tc>
-          <w:tcPr>
-            <w:tcW w:w="1350" w:type="dxa"/>
-            <w:gridSpan w:val="6"/>
-          </w:tcPr>
-          <w:p>
-            <w:pPr>
-              <w:rPr>
-                <w:b/>
-                <w:bCs/>
-              </w:rPr>
-            </w:pPr>
-            <w:r>
-              <w:rPr>
-                <w:b/>
-                <w:bCs/>
-              </w:rPr>
-              <w:t>Sistema</w:t>
-            </w:r>
-            <w:r>
-              <w:rPr>
-                <w:b/>
-                <w:bCs/>
-              </w:rPr>
-              <w:t>:</w:t>
-            </w:r>
-          </w:p>
-        </w:tc>
-        <w:tc>
-          <w:tcPr>
-            <w:tcW w:w="7109" w:type="dxa"/>
-            <w:gridSpan w:val="4"/>
-          </w:tcPr>
-          <w:p>
-            <w:r>
-              <w:t xml:space="preserve">Visualizza un messaggio di errore che segnala </w:t>
-            </w:r>
-            <w:r>
-              <w:t>all’amministratore</w:t>
-            </w:r>
-            <w:r>
-              <w:t xml:space="preserve"> che </w:t>
-            </w:r>
-            <w:r>
-              <w:t>segnala quali campi sono stati compilati in modo errato</w:t>
-            </w:r>
-            <w:r>
-              <w:t>.</w:t>
+            <w:tcW w:w="1306" w:type="dxa"/>
+            <w:gridSpan w:val="2"/>
+          </w:tcPr>
+          <w:p>
+            <w:pPr>
+              <w:rPr>
+                <w:b/>
+                <w:bCs/>
+              </w:rPr>
+            </w:pPr>
+            <w:r>
+              <w:rPr>
+                <w:b/>
+                <w:bCs/>
+              </w:rPr>
+              <w:t>6</w:t>
+            </w:r>
+            <w:r>
+              <w:rPr>
+                <w:b/>
+                <w:bCs/>
+              </w:rPr>
+              <w:t>.a1</w:t>
+            </w:r>
+          </w:p>
+        </w:tc>
+        <w:tc>
+          <w:tcPr>
+            <w:tcW w:w="1433" w:type="dxa"/>
+            <w:gridSpan w:val="3"/>
+          </w:tcPr>
+          <w:p>
+            <w:pPr>
+              <w:rPr>
+                <w:b/>
+                <w:bCs/>
+              </w:rPr>
+            </w:pPr>
+            <w:r>
+              <w:rPr>
+                <w:b/>
+                <w:bCs/>
+              </w:rPr>
+              <w:t>Sistema:</w:t>
+            </w:r>
+          </w:p>
+        </w:tc>
+        <w:tc>
+          <w:tcPr>
+            <w:tcW w:w="7120" w:type="dxa"/>
+            <w:gridSpan w:val="5"/>
+          </w:tcPr>
+          <w:p>
+            <w:r>
+              <w:t>Visualizza un</w:t>
+            </w:r>
+            <w:r>
+              <w:t xml:space="preserve"> messaggio di errore all'amministratore. </w:t>
+            </w:r>
+            <w:r>
+              <w:t>Il messaggio segnala che il sistema non è riuscito ad effettuare il salvataggio dei dati.</w:t>
             </w:r>
           </w:p>
         </w:tc>
@@ -1627,61 +1630,61 @@
       <w:tr>
         <w:tc>
           <w:tcPr>
-            <w:tcW w:w="1395" w:type="dxa"/>
-            <w:gridSpan w:val="7"/>
-          </w:tcPr>
-          <w:p>
-            <w:pPr>
-              <w:rPr>
-                <w:b/>
-                <w:bCs/>
-              </w:rPr>
-            </w:pPr>
-            <w:r>
-              <w:rPr>
-                <w:b/>
-                <w:bCs/>
-              </w:rPr>
-              <w:t>4.b2</w:t>
-            </w:r>
-          </w:p>
-        </w:tc>
-        <w:tc>
-          <w:tcPr>
-            <w:tcW w:w="1350" w:type="dxa"/>
-            <w:gridSpan w:val="6"/>
-          </w:tcPr>
-          <w:p>
-            <w:pPr>
-              <w:rPr>
-                <w:b/>
-                <w:bCs/>
-              </w:rPr>
-            </w:pPr>
-            <w:r>
-              <w:rPr>
-                <w:b/>
-                <w:bCs/>
-              </w:rPr>
-              <w:t>Sistema</w:t>
-            </w:r>
-            <w:r>
-              <w:rPr>
-                <w:b/>
-                <w:bCs/>
-              </w:rPr>
-              <w:t>:</w:t>
-            </w:r>
-          </w:p>
-        </w:tc>
-        <w:tc>
-          <w:tcPr>
-            <w:tcW w:w="7109" w:type="dxa"/>
-            <w:gridSpan w:val="4"/>
-          </w:tcPr>
-          <w:p>
-            <w:r>
-              <w:t>Resta in attesa di una nuova sottomissione del form.</w:t>
+            <w:tcW w:w="1306" w:type="dxa"/>
+            <w:gridSpan w:val="2"/>
+          </w:tcPr>
+          <w:p>
+            <w:pPr>
+              <w:rPr>
+                <w:b/>
+                <w:bCs/>
+              </w:rPr>
+            </w:pPr>
+            <w:r>
+              <w:rPr>
+                <w:b/>
+                <w:bCs/>
+              </w:rPr>
+              <w:t>6</w:t>
+            </w:r>
+            <w:r>
+              <w:rPr>
+                <w:b/>
+                <w:bCs/>
+              </w:rPr>
+              <w:t>.a2</w:t>
+            </w:r>
+          </w:p>
+        </w:tc>
+        <w:tc>
+          <w:tcPr>
+            <w:tcW w:w="1433" w:type="dxa"/>
+            <w:gridSpan w:val="3"/>
+          </w:tcPr>
+          <w:p>
+            <w:pPr>
+              <w:rPr>
+                <w:b/>
+                <w:bCs/>
+              </w:rPr>
+            </w:pPr>
+            <w:r>
+              <w:rPr>
+                <w:b/>
+                <w:bCs/>
+              </w:rPr>
+              <w:t>Sistema:</w:t>
+            </w:r>
+          </w:p>
+        </w:tc>
+        <w:tc>
+          <w:tcPr>
+            <w:tcW w:w="7120" w:type="dxa"/>
+            <w:gridSpan w:val="5"/>
+          </w:tcPr>
+          <w:p>
+            <w:r>
+              <w:t>Termina con un insuccesso.</w:t>
             </w:r>
           </w:p>
         </w:tc>
@@ -1690,7 +1693,7 @@
         <w:tc>
           <w:tcPr>
             <w:tcW w:w="9859" w:type="dxa"/>
-            <w:gridSpan w:val="17"/>
+            <w:gridSpan w:val="10"/>
           </w:tcPr>
           <w:p>
             <w:pPr>
@@ -1706,21 +1709,15 @@
         <w:tc>
           <w:tcPr>
             <w:tcW w:w="9859" w:type="dxa"/>
-            <w:gridSpan w:val="17"/>
-          </w:tcPr>
-          <w:p>
-            <w:r>
-              <w:rPr>
-                <w:b/>
-                <w:bCs/>
-              </w:rPr>
-              <w:t xml:space="preserve">I Scenario/Flusso di eventi di ERRORE: </w:t>
-            </w:r>
-            <w:r>
-              <w:t>Il client</w:t>
-            </w:r>
-            <w:r>
-              <w:t xml:space="preserve"> non riesce a connettersi al server</w:t>
+            <w:gridSpan w:val="10"/>
+          </w:tcPr>
+          <w:p>
+            <w:r>
+              <w:rPr>
+                <w:b/>
+                <w:bCs/>
+              </w:rPr>
+              <w:t>Note</w:t>
             </w:r>
           </w:p>
         </w:tc>
@@ -1728,7 +1725,16 @@
       <w:tr>
         <w:tc>
           <w:tcPr>
-            <w:tcW w:w="1370" w:type="dxa"/>
+            <w:tcW w:w="9859" w:type="dxa"/>
+            <w:gridSpan w:val="10"/>
+          </w:tcPr>
+          <w:p/>
+        </w:tc>
+      </w:tr>
+      <w:tr>
+        <w:tc>
+          <w:tcPr>
+            <w:tcW w:w="2739" w:type="dxa"/>
             <w:gridSpan w:val="5"/>
           </w:tcPr>
           <w:p>
@@ -1743,28 +1749,7 @@
                 <w:b/>
                 <w:bCs/>
               </w:rPr>
-              <w:t>1.a1</w:t>
-            </w:r>
-          </w:p>
-        </w:tc>
-        <w:tc>
-          <w:tcPr>
-            <w:tcW w:w="1369" w:type="dxa"/>
-            <w:gridSpan w:val="7"/>
-          </w:tcPr>
-          <w:p>
-            <w:pPr>
-              <w:rPr>
-                <w:b/>
-                <w:bCs/>
-              </w:rPr>
-            </w:pPr>
-            <w:r>
-              <w:rPr>
-                <w:b/>
-                <w:bCs/>
-              </w:rPr>
-              <w:t>Sistema:</w:t>
+              <w:t>Special Requirements</w:t>
             </w:r>
           </w:p>
         </w:tc>
@@ -1773,26 +1758,13 @@
             <w:tcW w:w="7120" w:type="dxa"/>
             <w:gridSpan w:val="5"/>
           </w:tcPr>
-          <w:p>
-            <w:r>
-              <w:t>Visualizza un</w:t>
-            </w:r>
-            <w:r>
-              <w:t xml:space="preserve"> messaggio di errore all’amministratore. Il messaggio </w:t>
-            </w:r>
-            <w:r>
-              <w:t xml:space="preserve">segnala che </w:t>
-            </w:r>
-            <w:r>
-              <w:t>non è stato possibile effettuare la comunicazione di sistema.</w:t>
-            </w:r>
-          </w:p>
+          <w:p/>
         </w:tc>
       </w:tr>
       <w:tr>
         <w:tc>
           <w:tcPr>
-            <w:tcW w:w="1370" w:type="dxa"/>
+            <w:tcW w:w="2739" w:type="dxa"/>
             <w:gridSpan w:val="5"/>
           </w:tcPr>
           <w:p>
@@ -1807,28 +1779,7 @@
                 <w:b/>
                 <w:bCs/>
               </w:rPr>
-              <w:t>1.a2</w:t>
-            </w:r>
-          </w:p>
-        </w:tc>
-        <w:tc>
-          <w:tcPr>
-            <w:tcW w:w="1369" w:type="dxa"/>
-            <w:gridSpan w:val="7"/>
-          </w:tcPr>
-          <w:p>
-            <w:pPr>
-              <w:rPr>
-                <w:b/>
-                <w:bCs/>
-              </w:rPr>
-            </w:pPr>
-            <w:r>
-              <w:rPr>
-                <w:b/>
-                <w:bCs/>
-              </w:rPr>
-              <w:t>Sistema</w:t>
+              <w:t>1</w:t>
             </w:r>
           </w:p>
         </w:tc>
@@ -1839,779 +1790,6 @@
           </w:tcPr>
           <w:p>
             <w:r>
-              <w:t>Termina con un insuccesso.</w:t>
-            </w:r>
-          </w:p>
-        </w:tc>
-      </w:tr>
-      <w:tr>
-        <w:tc>
-          <w:tcPr>
-            <w:tcW w:w="9859" w:type="dxa"/>
-            <w:gridSpan w:val="17"/>
-          </w:tcPr>
-          <w:p/>
-        </w:tc>
-      </w:tr>
-      <w:tr>
-        <w:tc>
-          <w:tcPr>
-            <w:tcW w:w="9859" w:type="dxa"/>
-            <w:gridSpan w:val="17"/>
-          </w:tcPr>
-          <w:p>
-            <w:r>
-              <w:rPr>
-                <w:b/>
-                <w:bCs/>
-              </w:rPr>
-              <w:t xml:space="preserve">II Scenario/Flusso di eventi di ERRORE: </w:t>
-            </w:r>
-            <w:r>
-              <w:t>Il s</w:t>
-            </w:r>
-            <w:r>
-              <w:t xml:space="preserve">istema non </w:t>
-            </w:r>
-            <w:r>
-              <w:t xml:space="preserve">è attualmente </w:t>
-            </w:r>
-            <w:r>
-              <w:t>funzionante</w:t>
-            </w:r>
-          </w:p>
-        </w:tc>
-      </w:tr>
-      <w:tr>
-        <w:tc>
-          <w:tcPr>
-            <w:tcW w:w="1306" w:type="dxa"/>
-            <w:gridSpan w:val="4"/>
-          </w:tcPr>
-          <w:p>
-            <w:pPr>
-              <w:rPr>
-                <w:b/>
-                <w:bCs/>
-              </w:rPr>
-            </w:pPr>
-            <w:r>
-              <w:rPr>
-                <w:b/>
-                <w:bCs/>
-              </w:rPr>
-              <w:lastRenderedPageBreak/>
-              <w:t>2.a1</w:t>
-            </w:r>
-          </w:p>
-        </w:tc>
-        <w:tc>
-          <w:tcPr>
-            <w:tcW w:w="1433" w:type="dxa"/>
-            <w:gridSpan w:val="8"/>
-          </w:tcPr>
-          <w:p>
-            <w:pPr>
-              <w:rPr>
-                <w:b/>
-                <w:bCs/>
-              </w:rPr>
-            </w:pPr>
-            <w:r>
-              <w:rPr>
-                <w:b/>
-                <w:bCs/>
-              </w:rPr>
-              <w:t>Sistema:</w:t>
-            </w:r>
-          </w:p>
-        </w:tc>
-        <w:tc>
-          <w:tcPr>
-            <w:tcW w:w="7120" w:type="dxa"/>
-            <w:gridSpan w:val="5"/>
-          </w:tcPr>
-          <w:p>
-            <w:r>
-              <w:t>Visualizza un</w:t>
-            </w:r>
-            <w:r>
-              <w:t xml:space="preserve"> messaggio di errore all'amministratore. Il messaggio </w:t>
-            </w:r>
-            <w:r>
-              <w:t>segnala che</w:t>
-            </w:r>
-            <w:r>
-              <w:t xml:space="preserve"> non è stato possibile effettuare la comunicazione di sistema.</w:t>
-            </w:r>
-          </w:p>
-        </w:tc>
-      </w:tr>
-      <w:tr>
-        <w:tc>
-          <w:tcPr>
-            <w:tcW w:w="1306" w:type="dxa"/>
-            <w:gridSpan w:val="4"/>
-          </w:tcPr>
-          <w:p>
-            <w:pPr>
-              <w:rPr>
-                <w:b/>
-                <w:bCs/>
-              </w:rPr>
-            </w:pPr>
-            <w:r>
-              <w:rPr>
-                <w:b/>
-                <w:bCs/>
-              </w:rPr>
-              <w:t>2.a2</w:t>
-            </w:r>
-          </w:p>
-        </w:tc>
-        <w:tc>
-          <w:tcPr>
-            <w:tcW w:w="1433" w:type="dxa"/>
-            <w:gridSpan w:val="8"/>
-          </w:tcPr>
-          <w:p>
-            <w:pPr>
-              <w:rPr>
-                <w:b/>
-                <w:bCs/>
-              </w:rPr>
-            </w:pPr>
-            <w:r>
-              <w:rPr>
-                <w:b/>
-                <w:bCs/>
-              </w:rPr>
-              <w:t>Sistema:</w:t>
-            </w:r>
-          </w:p>
-        </w:tc>
-        <w:tc>
-          <w:tcPr>
-            <w:tcW w:w="7120" w:type="dxa"/>
-            <w:gridSpan w:val="5"/>
-          </w:tcPr>
-          <w:p>
-            <w:r>
-              <w:t>Termina con un insuccesso.</w:t>
-            </w:r>
-          </w:p>
-        </w:tc>
-      </w:tr>
-      <w:tr>
-        <w:tc>
-          <w:tcPr>
-            <w:tcW w:w="9859" w:type="dxa"/>
-            <w:gridSpan w:val="17"/>
-          </w:tcPr>
-          <w:p/>
-        </w:tc>
-      </w:tr>
-      <w:tr>
-        <w:tc>
-          <w:tcPr>
-            <w:tcW w:w="9859" w:type="dxa"/>
-            <w:gridSpan w:val="17"/>
-          </w:tcPr>
-          <w:p>
-            <w:r>
-              <w:rPr>
-                <w:b/>
-                <w:bCs/>
-              </w:rPr>
-              <w:t xml:space="preserve">III Scenario/Flusso di eventi di ERRORE: </w:t>
-            </w:r>
-            <w:r>
-              <w:t>Il client</w:t>
-            </w:r>
-            <w:r>
-              <w:t xml:space="preserve"> non riesce a connettersi al server</w:t>
-            </w:r>
-          </w:p>
-        </w:tc>
-      </w:tr>
-      <w:tr>
-        <w:tc>
-          <w:tcPr>
-            <w:tcW w:w="1290" w:type="dxa"/>
-            <w:gridSpan w:val="3"/>
-          </w:tcPr>
-          <w:p>
-            <w:pPr>
-              <w:rPr>
-                <w:b/>
-                <w:bCs/>
-              </w:rPr>
-            </w:pPr>
-            <w:r>
-              <w:rPr>
-                <w:b/>
-                <w:bCs/>
-              </w:rPr>
-              <w:t>4.a1</w:t>
-            </w:r>
-          </w:p>
-        </w:tc>
-        <w:tc>
-          <w:tcPr>
-            <w:tcW w:w="1426" w:type="dxa"/>
-            <w:gridSpan w:val="7"/>
-          </w:tcPr>
-          <w:p>
-            <w:pPr>
-              <w:rPr>
-                <w:b/>
-                <w:bCs/>
-              </w:rPr>
-            </w:pPr>
-            <w:r>
-              <w:rPr>
-                <w:b/>
-                <w:bCs/>
-              </w:rPr>
-              <w:t>Sistema:</w:t>
-            </w:r>
-          </w:p>
-        </w:tc>
-        <w:tc>
-          <w:tcPr>
-            <w:tcW w:w="7143" w:type="dxa"/>
-            <w:gridSpan w:val="7"/>
-          </w:tcPr>
-          <w:p>
-            <w:pPr>
-              <w:rPr>
-                <w:b/>
-                <w:bCs/>
-              </w:rPr>
-            </w:pPr>
-            <w:r>
-              <w:t>Visualizza un</w:t>
-            </w:r>
-            <w:r>
-              <w:t xml:space="preserve"> messaggio di errore all’amministratore. Il messaggio </w:t>
-            </w:r>
-            <w:r>
-              <w:t xml:space="preserve">segnala che </w:t>
-            </w:r>
-            <w:r>
-              <w:t>non è stato possibile effettuare la comunicazione di sistema.</w:t>
-            </w:r>
-          </w:p>
-        </w:tc>
-      </w:tr>
-      <w:tr>
-        <w:tc>
-          <w:tcPr>
-            <w:tcW w:w="1290" w:type="dxa"/>
-            <w:gridSpan w:val="3"/>
-          </w:tcPr>
-          <w:p>
-            <w:pPr>
-              <w:rPr>
-                <w:b/>
-                <w:bCs/>
-              </w:rPr>
-            </w:pPr>
-            <w:r>
-              <w:rPr>
-                <w:b/>
-                <w:bCs/>
-              </w:rPr>
-              <w:t>4.a2</w:t>
-            </w:r>
-          </w:p>
-        </w:tc>
-        <w:tc>
-          <w:tcPr>
-            <w:tcW w:w="1426" w:type="dxa"/>
-            <w:gridSpan w:val="7"/>
-          </w:tcPr>
-          <w:p>
-            <w:pPr>
-              <w:rPr>
-                <w:b/>
-                <w:bCs/>
-              </w:rPr>
-            </w:pPr>
-            <w:r>
-              <w:rPr>
-                <w:b/>
-                <w:bCs/>
-              </w:rPr>
-              <w:t>Sistema</w:t>
-            </w:r>
-          </w:p>
-        </w:tc>
-        <w:tc>
-          <w:tcPr>
-            <w:tcW w:w="7143" w:type="dxa"/>
-            <w:gridSpan w:val="7"/>
-          </w:tcPr>
-          <w:p>
-            <w:pPr>
-              <w:rPr>
-                <w:b/>
-                <w:bCs/>
-              </w:rPr>
-            </w:pPr>
-            <w:r>
-              <w:t>Termina con un insuccesso.</w:t>
-            </w:r>
-          </w:p>
-        </w:tc>
-      </w:tr>
-      <w:tr>
-        <w:tc>
-          <w:tcPr>
-            <w:tcW w:w="9859" w:type="dxa"/>
-            <w:gridSpan w:val="17"/>
-          </w:tcPr>
-          <w:p>
-            <w:pPr>
-              <w:rPr>
-                <w:b/>
-                <w:bCs/>
-              </w:rPr>
-            </w:pPr>
-          </w:p>
-        </w:tc>
-      </w:tr>
-      <w:tr>
-        <w:tc>
-          <w:tcPr>
-            <w:tcW w:w="9859" w:type="dxa"/>
-            <w:gridSpan w:val="17"/>
-          </w:tcPr>
-          <w:p>
-            <w:pPr>
-              <w:rPr>
-                <w:b/>
-                <w:bCs/>
-              </w:rPr>
-            </w:pPr>
-            <w:r>
-              <w:rPr>
-                <w:b/>
-                <w:bCs/>
-              </w:rPr>
-              <w:t xml:space="preserve">IV Scenario/Flusso di eventi di ERRORE: </w:t>
-            </w:r>
-            <w:r>
-              <w:t>Il sistema non riesce a comunicare col d</w:t>
-            </w:r>
-            <w:r>
-              <w:t>ata</w:t>
-            </w:r>
-            <w:r>
-              <w:t>b</w:t>
-            </w:r>
-            <w:r>
-              <w:t>ase</w:t>
-            </w:r>
-          </w:p>
-        </w:tc>
-      </w:tr>
-      <w:tr>
-        <w:tc>
-          <w:tcPr>
-            <w:tcW w:w="1256" w:type="dxa"/>
-            <w:gridSpan w:val="2"/>
-          </w:tcPr>
-          <w:p>
-            <w:pPr>
-              <w:rPr>
-                <w:b/>
-                <w:bCs/>
-              </w:rPr>
-            </w:pPr>
-            <w:r>
-              <w:rPr>
-                <w:b/>
-                <w:bCs/>
-              </w:rPr>
-              <w:t>6.a1</w:t>
-            </w:r>
-          </w:p>
-        </w:tc>
-        <w:tc>
-          <w:tcPr>
-            <w:tcW w:w="1447" w:type="dxa"/>
-            <w:gridSpan w:val="7"/>
-          </w:tcPr>
-          <w:p>
-            <w:pPr>
-              <w:rPr>
-                <w:b/>
-                <w:bCs/>
-              </w:rPr>
-            </w:pPr>
-            <w:r>
-              <w:rPr>
-                <w:b/>
-                <w:bCs/>
-              </w:rPr>
-              <w:t>Sistema:</w:t>
-            </w:r>
-          </w:p>
-        </w:tc>
-        <w:tc>
-          <w:tcPr>
-            <w:tcW w:w="7156" w:type="dxa"/>
-            <w:gridSpan w:val="8"/>
-          </w:tcPr>
-          <w:p>
-            <w:pPr>
-              <w:rPr>
-                <w:b/>
-                <w:bCs/>
-              </w:rPr>
-            </w:pPr>
-            <w:r>
-              <w:t>Visualizza un</w:t>
-            </w:r>
-            <w:r>
-              <w:t xml:space="preserve"> messaggio di errore all’amministratore. Il messaggio </w:t>
-            </w:r>
-            <w:r>
-              <w:t xml:space="preserve">segnala che </w:t>
-            </w:r>
-            <w:r>
-              <w:t>il server non è riuscito ad effettuare la comunicazione col sistema.</w:t>
-            </w:r>
-          </w:p>
-        </w:tc>
-      </w:tr>
-      <w:tr>
-        <w:tc>
-          <w:tcPr>
-            <w:tcW w:w="1256" w:type="dxa"/>
-            <w:gridSpan w:val="2"/>
-          </w:tcPr>
-          <w:p>
-            <w:pPr>
-              <w:rPr>
-                <w:b/>
-                <w:bCs/>
-              </w:rPr>
-            </w:pPr>
-            <w:r>
-              <w:rPr>
-                <w:b/>
-                <w:bCs/>
-              </w:rPr>
-              <w:t>6.a2</w:t>
-            </w:r>
-          </w:p>
-        </w:tc>
-        <w:tc>
-          <w:tcPr>
-            <w:tcW w:w="1447" w:type="dxa"/>
-            <w:gridSpan w:val="7"/>
-          </w:tcPr>
-          <w:p>
-            <w:pPr>
-              <w:rPr>
-                <w:b/>
-                <w:bCs/>
-              </w:rPr>
-            </w:pPr>
-            <w:r>
-              <w:rPr>
-                <w:b/>
-                <w:bCs/>
-              </w:rPr>
-              <w:t>Sistema:</w:t>
-            </w:r>
-          </w:p>
-        </w:tc>
-        <w:tc>
-          <w:tcPr>
-            <w:tcW w:w="7156" w:type="dxa"/>
-            <w:gridSpan w:val="8"/>
-          </w:tcPr>
-          <w:p>
-            <w:pPr>
-              <w:rPr>
-                <w:b/>
-                <w:bCs/>
-              </w:rPr>
-            </w:pPr>
-            <w:r>
-              <w:t>Termina con un insuccesso.</w:t>
-            </w:r>
-          </w:p>
-        </w:tc>
-      </w:tr>
-      <w:tr>
-        <w:tc>
-          <w:tcPr>
-            <w:tcW w:w="9859" w:type="dxa"/>
-            <w:gridSpan w:val="17"/>
-          </w:tcPr>
-          <w:p>
-            <w:pPr>
-              <w:rPr>
-                <w:b/>
-                <w:bCs/>
-              </w:rPr>
-            </w:pPr>
-          </w:p>
-        </w:tc>
-      </w:tr>
-      <w:tr>
-        <w:tc>
-          <w:tcPr>
-            <w:tcW w:w="9859" w:type="dxa"/>
-            <w:gridSpan w:val="17"/>
-          </w:tcPr>
-          <w:p>
-            <w:r>
-              <w:rPr>
-                <w:b/>
-                <w:bCs/>
-              </w:rPr>
-              <w:t xml:space="preserve">V Scenario/Flusso di eventi di ERRORE:  </w:t>
-            </w:r>
-            <w:r>
-              <w:t>Il s</w:t>
-            </w:r>
-            <w:r>
-              <w:t xml:space="preserve">istema non </w:t>
-            </w:r>
-            <w:r>
-              <w:t xml:space="preserve">è attualmente </w:t>
-            </w:r>
-            <w:r>
-              <w:t>funzionante</w:t>
-            </w:r>
-          </w:p>
-        </w:tc>
-      </w:tr>
-      <w:tr>
-        <w:tc>
-          <w:tcPr>
-            <w:tcW w:w="1306" w:type="dxa"/>
-            <w:gridSpan w:val="4"/>
-          </w:tcPr>
-          <w:p>
-            <w:pPr>
-              <w:rPr>
-                <w:b/>
-                <w:bCs/>
-              </w:rPr>
-            </w:pPr>
-            <w:r>
-              <w:rPr>
-                <w:b/>
-                <w:bCs/>
-              </w:rPr>
-              <w:t>7.a1</w:t>
-            </w:r>
-          </w:p>
-        </w:tc>
-        <w:tc>
-          <w:tcPr>
-            <w:tcW w:w="1433" w:type="dxa"/>
-            <w:gridSpan w:val="8"/>
-          </w:tcPr>
-          <w:p>
-            <w:pPr>
-              <w:rPr>
-                <w:b/>
-                <w:bCs/>
-              </w:rPr>
-            </w:pPr>
-            <w:r>
-              <w:rPr>
-                <w:b/>
-                <w:bCs/>
-              </w:rPr>
-              <w:t>Sistema:</w:t>
-            </w:r>
-          </w:p>
-        </w:tc>
-        <w:tc>
-          <w:tcPr>
-            <w:tcW w:w="7120" w:type="dxa"/>
-            <w:gridSpan w:val="5"/>
-          </w:tcPr>
-          <w:p>
-            <w:r>
-              <w:t>Visualizza un</w:t>
-            </w:r>
-            <w:r>
-              <w:t xml:space="preserve"> messaggio di errore all'amministratore. Il messaggio </w:t>
-            </w:r>
-            <w:r>
-              <w:t>segnala che</w:t>
-            </w:r>
-            <w:r>
-              <w:t xml:space="preserve"> non è stato possibile effettuare la comunicazione di sistema.</w:t>
-            </w:r>
-          </w:p>
-        </w:tc>
-      </w:tr>
-      <w:tr>
-        <w:tc>
-          <w:tcPr>
-            <w:tcW w:w="1306" w:type="dxa"/>
-            <w:gridSpan w:val="4"/>
-          </w:tcPr>
-          <w:p>
-            <w:pPr>
-              <w:rPr>
-                <w:b/>
-                <w:bCs/>
-              </w:rPr>
-            </w:pPr>
-            <w:r>
-              <w:rPr>
-                <w:b/>
-                <w:bCs/>
-              </w:rPr>
-              <w:t>7.a2</w:t>
-            </w:r>
-          </w:p>
-        </w:tc>
-        <w:tc>
-          <w:tcPr>
-            <w:tcW w:w="1433" w:type="dxa"/>
-            <w:gridSpan w:val="8"/>
-          </w:tcPr>
-          <w:p>
-            <w:pPr>
-              <w:rPr>
-                <w:b/>
-                <w:bCs/>
-              </w:rPr>
-            </w:pPr>
-            <w:r>
-              <w:rPr>
-                <w:b/>
-                <w:bCs/>
-              </w:rPr>
-              <w:t>Sistema:</w:t>
-            </w:r>
-          </w:p>
-        </w:tc>
-        <w:tc>
-          <w:tcPr>
-            <w:tcW w:w="7120" w:type="dxa"/>
-            <w:gridSpan w:val="5"/>
-          </w:tcPr>
-          <w:p>
-            <w:r>
-              <w:t>Termina con un insuccesso.</w:t>
-            </w:r>
-          </w:p>
-        </w:tc>
-      </w:tr>
-      <w:tr>
-        <w:tc>
-          <w:tcPr>
-            <w:tcW w:w="9859" w:type="dxa"/>
-            <w:gridSpan w:val="17"/>
-          </w:tcPr>
-          <w:p>
-            <w:pPr>
-              <w:rPr>
-                <w:b/>
-                <w:bCs/>
-              </w:rPr>
-            </w:pPr>
-          </w:p>
-        </w:tc>
-      </w:tr>
-      <w:tr>
-        <w:tc>
-          <w:tcPr>
-            <w:tcW w:w="9859" w:type="dxa"/>
-            <w:gridSpan w:val="17"/>
-          </w:tcPr>
-          <w:p>
-            <w:r>
-              <w:rPr>
-                <w:b/>
-                <w:bCs/>
-              </w:rPr>
-              <w:t>Note</w:t>
-            </w:r>
-          </w:p>
-        </w:tc>
-      </w:tr>
-      <w:tr>
-        <w:tc>
-          <w:tcPr>
-            <w:tcW w:w="9859" w:type="dxa"/>
-            <w:gridSpan w:val="17"/>
-          </w:tcPr>
-          <w:p/>
-        </w:tc>
-      </w:tr>
-      <w:tr>
-        <w:tc>
-          <w:tcPr>
-            <w:tcW w:w="2739" w:type="dxa"/>
-            <w:gridSpan w:val="12"/>
-          </w:tcPr>
-          <w:p>
-            <w:pPr>
-              <w:rPr>
-                <w:b/>
-                <w:bCs/>
-              </w:rPr>
-            </w:pPr>
-            <w:r>
-              <w:rPr>
-                <w:b/>
-                <w:bCs/>
-              </w:rPr>
-              <w:t>Special Requirements</w:t>
-            </w:r>
-          </w:p>
-        </w:tc>
-        <w:tc>
-          <w:tcPr>
-            <w:tcW w:w="7120" w:type="dxa"/>
-            <w:gridSpan w:val="5"/>
-          </w:tcPr>
-          <w:p/>
-        </w:tc>
-      </w:tr>
-      <w:tr>
-        <w:tc>
-          <w:tcPr>
-            <w:tcW w:w="2739" w:type="dxa"/>
-            <w:gridSpan w:val="12"/>
-          </w:tcPr>
-          <w:p>
-            <w:pPr>
-              <w:rPr>
-                <w:b/>
-                <w:bCs/>
-              </w:rPr>
-            </w:pPr>
-            <w:r>
-              <w:rPr>
-                <w:b/>
-                <w:bCs/>
-              </w:rPr>
-              <w:t>1</w:t>
-            </w:r>
-          </w:p>
-        </w:tc>
-        <w:tc>
-          <w:tcPr>
-            <w:tcW w:w="7120" w:type="dxa"/>
-            <w:gridSpan w:val="5"/>
-          </w:tcPr>
-          <w:p>
-            <w:r>
               <w:rPr>
                 <w:bCs/>
               </w:rPr>
@@ -2621,8 +1799,6 @@
         </w:tc>
       </w:tr>
     </w:tbl>
-    <w:p/>
-    <w:p/>
     <w:p/>
     <w:sectPr>
       <w:pgSz w:w="11906" w:h="16838"/>
@@ -3941,6 +3117,12 @@
 </file>
 
 <file path=customXml/item1.xml><?xml version="1.0" encoding="utf-8"?>
+<p:properties xmlns:p="http://schemas.microsoft.com/office/2006/metadata/properties" xmlns:xsi="http://www.w3.org/2001/XMLSchema-instance" xmlns:pc="http://schemas.microsoft.com/office/infopath/2007/PartnerControls">
+  <documentManagement/>
+</p:properties>
+</file>
+
+<file path=customXml/item2.xml><?xml version="1.0" encoding="utf-8"?>
 <?mso-contentType ?>
 <FormTemplates xmlns="http://schemas.microsoft.com/sharepoint/v3/contenttype/forms">
   <Display>DocumentLibraryForm</Display>
@@ -3949,7 +3131,11 @@
 </FormTemplates>
 </file>
 
-<file path=customXml/item2.xml><?xml version="1.0" encoding="utf-8"?>
+<file path=customXml/item3.xml><?xml version="1.0" encoding="utf-8"?>
+<b:Sources xmlns:b="http://schemas.openxmlformats.org/officeDocument/2006/bibliography" xmlns="http://schemas.openxmlformats.org/officeDocument/2006/bibliography" SelectedStyle="\APASixthEditionOfficeOnline.xsl" StyleName="APA" Version="6"/>
+</file>
+
+<file path=customXml/item4.xml><?xml version="1.0" encoding="utf-8"?>
 <ct:contentTypeSchema xmlns:ct="http://schemas.microsoft.com/office/2006/metadata/contentType" xmlns:ma="http://schemas.microsoft.com/office/2006/metadata/properties/metaAttributes" ct:_="" ma:_="" ma:contentTypeName="Documento" ma:contentTypeID="0x010100840053E01BAC1847A33C5CEC6AC3E775" ma:contentTypeVersion="6" ma:contentTypeDescription="Creare un nuovo documento." ma:contentTypeScope="" ma:versionID="57b0dcc9f6eb1763dd72ab6fe9c9e81e">
   <xsd:schema xmlns:xsd="http://www.w3.org/2001/XMLSchema" xmlns:xs="http://www.w3.org/2001/XMLSchema" xmlns:p="http://schemas.microsoft.com/office/2006/metadata/properties" xmlns:ns2="74079e45-7f65-4138-97dc-157eadf0f424" targetNamespace="http://schemas.microsoft.com/office/2006/metadata/properties" ma:root="true" ma:fieldsID="873e157d534e492989b59cf24606d719" ns2:_="">
     <xsd:import namespace="74079e45-7f65-4138-97dc-157eadf0f424"/>
@@ -4107,13 +3293,16 @@
 </ct:contentTypeSchema>
 </file>
 
-<file path=customXml/item3.xml><?xml version="1.0" encoding="utf-8"?>
-<p:properties xmlns:p="http://schemas.microsoft.com/office/2006/metadata/properties" xmlns:xsi="http://www.w3.org/2001/XMLSchema-instance" xmlns:pc="http://schemas.microsoft.com/office/infopath/2007/PartnerControls">
-  <documentManagement/>
-</p:properties>
+<file path=customXml/itemProps1.xml><?xml version="1.0" encoding="utf-8"?>
+<ds:datastoreItem xmlns:ds="http://schemas.openxmlformats.org/officeDocument/2006/customXml" ds:itemID="{98B4E179-D313-4081-B61A-455E8FF7D121}">
+  <ds:schemaRefs>
+    <ds:schemaRef ds:uri="http://schemas.microsoft.com/office/2006/metadata/properties"/>
+    <ds:schemaRef ds:uri="http://schemas.microsoft.com/office/infopath/2007/PartnerControls"/>
+  </ds:schemaRefs>
+</ds:datastoreItem>
 </file>
 
-<file path=customXml/itemProps1.xml><?xml version="1.0" encoding="utf-8"?>
+<file path=customXml/itemProps2.xml><?xml version="1.0" encoding="utf-8"?>
 <ds:datastoreItem xmlns:ds="http://schemas.openxmlformats.org/officeDocument/2006/customXml" ds:itemID="{71D46B93-E567-4FE9-A185-D28E266110B2}">
   <ds:schemaRefs>
     <ds:schemaRef ds:uri="http://schemas.microsoft.com/sharepoint/v3/contenttype/forms"/>
@@ -4121,7 +3310,15 @@
 </ds:datastoreItem>
 </file>
 
-<file path=customXml/itemProps2.xml><?xml version="1.0" encoding="utf-8"?>
+<file path=customXml/itemProps3.xml><?xml version="1.0" encoding="utf-8"?>
+<ds:datastoreItem xmlns:ds="http://schemas.openxmlformats.org/officeDocument/2006/customXml" ds:itemID="{6FA9641D-E6E8-4677-9CBC-399EB6183664}">
+  <ds:schemaRefs>
+    <ds:schemaRef ds:uri="http://schemas.openxmlformats.org/officeDocument/2006/bibliography"/>
+  </ds:schemaRefs>
+</ds:datastoreItem>
+</file>
+
+<file path=customXml/itemProps4.xml><?xml version="1.0" encoding="utf-8"?>
 <ds:datastoreItem xmlns:ds="http://schemas.openxmlformats.org/officeDocument/2006/customXml" ds:itemID="{3F22A222-90E4-4E10-8B8A-71FE5FDF1D9C}">
   <ds:schemaRefs>
     <ds:schemaRef ds:uri="http://schemas.microsoft.com/office/2006/metadata/contentType"/>
@@ -4137,13 +3334,4 @@
     <ds:schemaRef ds:uri="http://schemas.microsoft.com/internal/obd"/>
   </ds:schemaRefs>
 </ds:datastoreItem>
-</file>
-
-<file path=customXml/itemProps3.xml><?xml version="1.0" encoding="utf-8"?>
-<ds:datastoreItem xmlns:ds="http://schemas.openxmlformats.org/officeDocument/2006/customXml" ds:itemID="{98B4E179-D313-4081-B61A-455E8FF7D121}">
-  <ds:schemaRefs>
-    <ds:schemaRef ds:uri="http://schemas.microsoft.com/office/2006/metadata/properties"/>
-    <ds:schemaRef ds:uri="http://schemas.microsoft.com/office/infopath/2007/PartnerControls"/>
-  </ds:schemaRefs>
-</ds:datastoreItem>
 </file>
--- a/Documents/Requirement Analysis Document/Review/Prima Parte/Use Cases/Word/UseCase_ModificaAuto.docx
+++ b/Documents/Requirement Analysis Document/Review/Prima Parte/Use Cases/Word/UseCase_ModificaAuto.docx
@@ -59,9 +59,8 @@
         <w:gridCol w:w="475"/>
         <w:gridCol w:w="6"/>
         <w:gridCol w:w="3599"/>
-        <w:gridCol w:w="1757"/>
-        <w:gridCol w:w="9"/>
-        <w:gridCol w:w="1749"/>
+        <w:gridCol w:w="1736"/>
+        <w:gridCol w:w="1779"/>
       </w:tblGrid>
       <w:tr>
         <w:trPr>
@@ -155,8 +154,7 @@
         </w:tc>
         <w:tc>
           <w:tcPr>
-            <w:tcW w:w="1766" w:type="dxa"/>
-            <w:gridSpan w:val="2"/>
+            <w:tcW w:w="1736" w:type="dxa"/>
           </w:tcPr>
           <w:p>
             <w:pPr>
@@ -178,7 +176,7 @@
         </w:tc>
         <w:tc>
           <w:tcPr>
-            <w:tcW w:w="1749" w:type="dxa"/>
+            <w:tcW w:w="1779" w:type="dxa"/>
           </w:tcPr>
           <w:p>
             <w:pPr>
@@ -260,30 +258,39 @@
         </w:tc>
         <w:tc>
           <w:tcPr>
-            <w:tcW w:w="1757" w:type="dxa"/>
-          </w:tcPr>
-          <w:p>
-            <w:pPr>
-              <w:rPr>
-                <w:bCs/>
-                <w:i/>
-                <w:iCs/>
-              </w:rPr>
-            </w:pPr>
-            <w:r>
-              <w:rPr>
-                <w:bCs/>
-                <w:i/>
-                <w:iCs/>
-              </w:rPr>
-              <w:t>Vers.</w:t>
-            </w:r>
-          </w:p>
-        </w:tc>
-        <w:tc>
-          <w:tcPr>
-            <w:tcW w:w="1758" w:type="dxa"/>
-            <w:gridSpan w:val="2"/>
+            <w:tcW w:w="1736" w:type="dxa"/>
+          </w:tcPr>
+          <w:p>
+            <w:pPr>
+              <w:rPr>
+                <w:bCs/>
+                <w:i/>
+                <w:iCs/>
+              </w:rPr>
+            </w:pPr>
+            <w:proofErr w:type="spellStart"/>
+            <w:r>
+              <w:rPr>
+                <w:bCs/>
+                <w:i/>
+                <w:iCs/>
+              </w:rPr>
+              <w:t>Vers</w:t>
+            </w:r>
+            <w:proofErr w:type="spellEnd"/>
+            <w:r>
+              <w:rPr>
+                <w:bCs/>
+                <w:i/>
+                <w:iCs/>
+              </w:rPr>
+              <w:t>.</w:t>
+            </w:r>
+          </w:p>
+        </w:tc>
+        <w:tc>
+          <w:tcPr>
+            <w:tcW w:w="1779" w:type="dxa"/>
           </w:tcPr>
           <w:p>
             <w:pPr>
@@ -349,7 +356,7 @@
         </w:tc>
         <w:tc>
           <w:tcPr>
-            <w:tcW w:w="1757" w:type="dxa"/>
+            <w:tcW w:w="1736" w:type="dxa"/>
           </w:tcPr>
           <w:p>
             <w:pPr>
@@ -371,24 +378,23 @@
         </w:tc>
         <w:tc>
           <w:tcPr>
-            <w:tcW w:w="1758" w:type="dxa"/>
-            <w:gridSpan w:val="2"/>
-          </w:tcPr>
-          <w:p>
-            <w:pPr>
-              <w:rPr>
-                <w:bCs/>
-                <w:i/>
-                <w:iCs/>
-              </w:rPr>
-            </w:pPr>
-            <w:r>
-              <w:rPr>
-                <w:bCs/>
-                <w:i/>
-                <w:iCs/>
-              </w:rPr>
-              <w:t>Caprio Mattia</w:t>
+            <w:tcW w:w="1779" w:type="dxa"/>
+          </w:tcPr>
+          <w:p>
+            <w:pPr>
+              <w:rPr>
+                <w:bCs/>
+                <w:i/>
+                <w:iCs/>
+              </w:rPr>
+            </w:pPr>
+            <w:r>
+              <w:rPr>
+                <w:bCs/>
+                <w:i/>
+                <w:iCs/>
+              </w:rPr>
+              <w:t>Pepe Sara</w:t>
             </w:r>
           </w:p>
         </w:tc>
@@ -421,7 +427,7 @@
         <w:tc>
           <w:tcPr>
             <w:tcW w:w="7120" w:type="dxa"/>
-            <w:gridSpan w:val="5"/>
+            <w:gridSpan w:val="4"/>
           </w:tcPr>
           <w:p>
             <w:pPr>
@@ -469,7 +475,25 @@
                 <w:i/>
                 <w:iCs/>
               </w:rPr>
-              <w:t>apposito form da compilare</w:t>
+              <w:t xml:space="preserve">apposito </w:t>
+            </w:r>
+            <w:proofErr w:type="spellStart"/>
+            <w:r>
+              <w:rPr>
+                <w:bCs/>
+                <w:i/>
+                <w:iCs/>
+              </w:rPr>
+              <w:t>form</w:t>
+            </w:r>
+            <w:proofErr w:type="spellEnd"/>
+            <w:r>
+              <w:rPr>
+                <w:bCs/>
+                <w:i/>
+                <w:iCs/>
+              </w:rPr>
+              <w:t xml:space="preserve"> da compilare</w:t>
             </w:r>
             <w:r>
               <w:rPr>
@@ -511,7 +535,7 @@
         <w:tc>
           <w:tcPr>
             <w:tcW w:w="7120" w:type="dxa"/>
-            <w:gridSpan w:val="5"/>
+            <w:gridSpan w:val="4"/>
           </w:tcPr>
           <w:p>
             <w:pPr>
@@ -565,7 +589,7 @@
         <w:tc>
           <w:tcPr>
             <w:tcW w:w="7120" w:type="dxa"/>
-            <w:gridSpan w:val="5"/>
+            <w:gridSpan w:val="4"/>
           </w:tcPr>
           <w:p>
             <w:pPr>
@@ -597,14 +621,23 @@
                 <w:b/>
                 <w:bCs/>
               </w:rPr>
-              <w:t>Entry Condition</w:t>
-            </w:r>
+              <w:t xml:space="preserve">Entry </w:t>
+            </w:r>
+            <w:proofErr w:type="spellStart"/>
+            <w:r>
+              <w:rPr>
+                <w:b/>
+                <w:bCs/>
+              </w:rPr>
+              <w:t>Condition</w:t>
+            </w:r>
+            <w:proofErr w:type="spellEnd"/>
           </w:p>
         </w:tc>
         <w:tc>
           <w:tcPr>
             <w:tcW w:w="7120" w:type="dxa"/>
-            <w:gridSpan w:val="5"/>
+            <w:gridSpan w:val="4"/>
           </w:tcPr>
           <w:p>
             <w:r>
@@ -634,8 +667,17 @@
                 <w:b/>
                 <w:bCs/>
               </w:rPr>
-              <w:t>Exit condition</w:t>
-            </w:r>
+              <w:t xml:space="preserve">Exit </w:t>
+            </w:r>
+            <w:proofErr w:type="spellStart"/>
+            <w:r>
+              <w:rPr>
+                <w:b/>
+                <w:bCs/>
+              </w:rPr>
+              <w:t>condition</w:t>
+            </w:r>
+            <w:proofErr w:type="spellEnd"/>
           </w:p>
           <w:p>
             <w:r>
@@ -646,7 +688,7 @@
         <w:tc>
           <w:tcPr>
             <w:tcW w:w="7120" w:type="dxa"/>
-            <w:gridSpan w:val="5"/>
+            <w:gridSpan w:val="4"/>
           </w:tcPr>
           <w:p>
             <w:r>
@@ -713,19 +755,33 @@
                 <w:b/>
                 <w:bCs/>
               </w:rPr>
-              <w:t>Exit condition</w:t>
-            </w:r>
-          </w:p>
-          <w:p>
-            <w:r>
-              <w:t xml:space="preserve">                       On failure</w:t>
-            </w:r>
+              <w:t xml:space="preserve">Exit </w:t>
+            </w:r>
+            <w:proofErr w:type="spellStart"/>
+            <w:r>
+              <w:rPr>
+                <w:b/>
+                <w:bCs/>
+              </w:rPr>
+              <w:t>condition</w:t>
+            </w:r>
+            <w:proofErr w:type="spellEnd"/>
+          </w:p>
+          <w:p>
+            <w:r>
+              <w:t xml:space="preserve">                       On </w:t>
+            </w:r>
+            <w:proofErr w:type="spellStart"/>
+            <w:r>
+              <w:t>failure</w:t>
+            </w:r>
+            <w:proofErr w:type="spellEnd"/>
           </w:p>
         </w:tc>
         <w:tc>
           <w:tcPr>
             <w:tcW w:w="7120" w:type="dxa"/>
-            <w:gridSpan w:val="5"/>
+            <w:gridSpan w:val="4"/>
           </w:tcPr>
           <w:p>
             <w:r>
@@ -761,14 +817,23 @@
                 <w:b/>
                 <w:bCs/>
               </w:rPr>
-              <w:t>/User Priority</w:t>
-            </w:r>
+              <w:t xml:space="preserve">/User </w:t>
+            </w:r>
+            <w:proofErr w:type="spellStart"/>
+            <w:r>
+              <w:rPr>
+                <w:b/>
+                <w:bCs/>
+              </w:rPr>
+              <w:t>Priority</w:t>
+            </w:r>
+            <w:proofErr w:type="spellEnd"/>
           </w:p>
         </w:tc>
         <w:tc>
           <w:tcPr>
             <w:tcW w:w="7120" w:type="dxa"/>
-            <w:gridSpan w:val="5"/>
+            <w:gridSpan w:val="4"/>
           </w:tcPr>
           <w:p>
             <w:r>
@@ -802,7 +867,7 @@
         <w:tc>
           <w:tcPr>
             <w:tcW w:w="7120" w:type="dxa"/>
-            <w:gridSpan w:val="5"/>
+            <w:gridSpan w:val="4"/>
           </w:tcPr>
           <w:p>
             <w:r>
@@ -863,7 +928,7 @@
         <w:tc>
           <w:tcPr>
             <w:tcW w:w="7120" w:type="dxa"/>
-            <w:gridSpan w:val="5"/>
+            <w:gridSpan w:val="4"/>
           </w:tcPr>
           <w:p>
             <w:pPr>
@@ -898,20 +963,30 @@
                 <w:bCs/>
               </w:rPr>
             </w:pPr>
+            <w:proofErr w:type="spellStart"/>
             <w:r>
               <w:rPr>
                 <w:rFonts w:ascii="Calibri" w:eastAsia="Calibri" w:hAnsi="Calibri" w:cs="Times New Roman"/>
                 <w:b/>
                 <w:bCs/>
               </w:rPr>
-              <w:t>Generalization of</w:t>
+              <w:t>Generalization</w:t>
+            </w:r>
+            <w:proofErr w:type="spellEnd"/>
+            <w:r>
+              <w:rPr>
+                <w:rFonts w:ascii="Calibri" w:eastAsia="Calibri" w:hAnsi="Calibri" w:cs="Times New Roman"/>
+                <w:b/>
+                <w:bCs/>
+              </w:rPr>
+              <w:t xml:space="preserve"> of</w:t>
             </w:r>
           </w:p>
         </w:tc>
         <w:tc>
           <w:tcPr>
             <w:tcW w:w="7120" w:type="dxa"/>
-            <w:gridSpan w:val="5"/>
+            <w:gridSpan w:val="4"/>
           </w:tcPr>
           <w:p>
             <w:pPr>
@@ -932,7 +1007,7 @@
         <w:tc>
           <w:tcPr>
             <w:tcW w:w="9859" w:type="dxa"/>
-            <w:gridSpan w:val="10"/>
+            <w:gridSpan w:val="9"/>
             <w:vAlign w:val="center"/>
           </w:tcPr>
           <w:p>
@@ -984,7 +1059,7 @@
         <w:tc>
           <w:tcPr>
             <w:tcW w:w="7595" w:type="dxa"/>
-            <w:gridSpan w:val="6"/>
+            <w:gridSpan w:val="5"/>
           </w:tcPr>
           <w:p>
             <w:pPr>
@@ -1045,7 +1120,7 @@
         <w:tc>
           <w:tcPr>
             <w:tcW w:w="7595" w:type="dxa"/>
-            <w:gridSpan w:val="6"/>
+            <w:gridSpan w:val="5"/>
           </w:tcPr>
           <w:p>
             <w:pPr>
@@ -1100,14 +1175,22 @@
         <w:tc>
           <w:tcPr>
             <w:tcW w:w="7595" w:type="dxa"/>
-            <w:gridSpan w:val="6"/>
+            <w:gridSpan w:val="5"/>
           </w:tcPr>
           <w:p>
             <w:r>
               <w:t>Visualizza la pagina</w:t>
             </w:r>
             <w:r>
-              <w:t xml:space="preserve"> contenente un form con tutti i campi modificabili dell’auto</w:t>
+              <w:t xml:space="preserve"> contenente un </w:t>
+            </w:r>
+            <w:proofErr w:type="spellStart"/>
+            <w:r>
+              <w:t>form</w:t>
+            </w:r>
+            <w:proofErr w:type="spellEnd"/>
+            <w:r>
+              <w:t xml:space="preserve"> con tutti i campi modificabili dell’auto</w:t>
             </w:r>
             <w:r>
               <w:t>.</w:t>
@@ -1143,11 +1226,19 @@
         <w:tc>
           <w:tcPr>
             <w:tcW w:w="7595" w:type="dxa"/>
-            <w:gridSpan w:val="6"/>
-          </w:tcPr>
-          <w:p>
-            <w:r>
-              <w:t xml:space="preserve">Inserisce tutti i dati relativi all’auto all’interno dell’apposito form ed effettua </w:t>
+            <w:gridSpan w:val="5"/>
+          </w:tcPr>
+          <w:p>
+            <w:r>
+              <w:t xml:space="preserve">Inserisce tutti i dati relativi all’auto all’interno dell’apposito </w:t>
+            </w:r>
+            <w:proofErr w:type="spellStart"/>
+            <w:r>
+              <w:t>form</w:t>
+            </w:r>
+            <w:proofErr w:type="spellEnd"/>
+            <w:r>
+              <w:t xml:space="preserve"> ed effettua </w:t>
             </w:r>
             <w:r>
               <w:t xml:space="preserve">la sottomissione </w:t>
@@ -1186,7 +1277,7 @@
         <w:tc>
           <w:tcPr>
             <w:tcW w:w="7595" w:type="dxa"/>
-            <w:gridSpan w:val="6"/>
+            <w:gridSpan w:val="5"/>
           </w:tcPr>
           <w:p>
             <w:r>
@@ -1229,16 +1320,24 @@
         <w:tc>
           <w:tcPr>
             <w:tcW w:w="7595" w:type="dxa"/>
-            <w:gridSpan w:val="6"/>
-          </w:tcPr>
-          <w:p>
-            <w:pPr>
-              <w:rPr>
-                <w:iCs/>
-              </w:rPr>
-            </w:pPr>
-            <w:r>
-              <w:t>Registra le nuove caratteristiche dell’auto con i corrispondenti dati presenti nel form.</w:t>
+            <w:gridSpan w:val="5"/>
+          </w:tcPr>
+          <w:p>
+            <w:pPr>
+              <w:rPr>
+                <w:iCs/>
+              </w:rPr>
+            </w:pPr>
+            <w:r>
+              <w:t xml:space="preserve">Registra le nuove caratteristiche dell’auto con i corrispondenti dati presenti nel </w:t>
+            </w:r>
+            <w:proofErr w:type="spellStart"/>
+            <w:r>
+              <w:t>form</w:t>
+            </w:r>
+            <w:proofErr w:type="spellEnd"/>
+            <w:r>
+              <w:t>.</w:t>
             </w:r>
           </w:p>
         </w:tc>
@@ -1274,7 +1373,7 @@
         <w:tc>
           <w:tcPr>
             <w:tcW w:w="7595" w:type="dxa"/>
-            <w:gridSpan w:val="6"/>
+            <w:gridSpan w:val="5"/>
           </w:tcPr>
           <w:p>
             <w:r>
@@ -1305,7 +1404,7 @@
         <w:tc>
           <w:tcPr>
             <w:tcW w:w="9859" w:type="dxa"/>
-            <w:gridSpan w:val="10"/>
+            <w:gridSpan w:val="9"/>
           </w:tcPr>
           <w:p>
             <w:pPr>
@@ -1320,7 +1419,7 @@
         <w:tc>
           <w:tcPr>
             <w:tcW w:w="9859" w:type="dxa"/>
-            <w:gridSpan w:val="10"/>
+            <w:gridSpan w:val="9"/>
           </w:tcPr>
           <w:p>
             <w:r>
@@ -1403,7 +1502,7 @@
         <w:tc>
           <w:tcPr>
             <w:tcW w:w="7114" w:type="dxa"/>
-            <w:gridSpan w:val="4"/>
+            <w:gridSpan w:val="3"/>
           </w:tcPr>
           <w:p>
             <w:r>
@@ -1500,11 +1599,19 @@
         <w:tc>
           <w:tcPr>
             <w:tcW w:w="7114" w:type="dxa"/>
-            <w:gridSpan w:val="4"/>
-          </w:tcPr>
-          <w:p>
-            <w:r>
-              <w:t>Resta in attesa di una nuova sottomissione del form.</w:t>
+            <w:gridSpan w:val="3"/>
+          </w:tcPr>
+          <w:p>
+            <w:r>
+              <w:t xml:space="preserve">Resta in attesa di una nuova sottomissione del </w:t>
+            </w:r>
+            <w:proofErr w:type="spellStart"/>
+            <w:r>
+              <w:t>form</w:t>
+            </w:r>
+            <w:proofErr w:type="spellEnd"/>
+            <w:r>
+              <w:t>.</w:t>
             </w:r>
           </w:p>
         </w:tc>
@@ -1513,7 +1620,7 @@
         <w:tc>
           <w:tcPr>
             <w:tcW w:w="9859" w:type="dxa"/>
-            <w:gridSpan w:val="10"/>
+            <w:gridSpan w:val="9"/>
           </w:tcPr>
           <w:p>
             <w:pPr>
@@ -1529,7 +1636,7 @@
         <w:tc>
           <w:tcPr>
             <w:tcW w:w="9859" w:type="dxa"/>
-            <w:gridSpan w:val="10"/>
+            <w:gridSpan w:val="9"/>
           </w:tcPr>
           <w:p>
             <w:r>
@@ -1612,7 +1719,7 @@
         <w:tc>
           <w:tcPr>
             <w:tcW w:w="7120" w:type="dxa"/>
-            <w:gridSpan w:val="5"/>
+            <w:gridSpan w:val="4"/>
           </w:tcPr>
           <w:p>
             <w:r>
@@ -1680,7 +1787,7 @@
         <w:tc>
           <w:tcPr>
             <w:tcW w:w="7120" w:type="dxa"/>
-            <w:gridSpan w:val="5"/>
+            <w:gridSpan w:val="4"/>
           </w:tcPr>
           <w:p>
             <w:r>
@@ -1693,7 +1800,7 @@
         <w:tc>
           <w:tcPr>
             <w:tcW w:w="9859" w:type="dxa"/>
-            <w:gridSpan w:val="10"/>
+            <w:gridSpan w:val="9"/>
           </w:tcPr>
           <w:p>
             <w:pPr>
@@ -1709,7 +1816,7 @@
         <w:tc>
           <w:tcPr>
             <w:tcW w:w="9859" w:type="dxa"/>
-            <w:gridSpan w:val="10"/>
+            <w:gridSpan w:val="9"/>
           </w:tcPr>
           <w:p>
             <w:r>
@@ -1726,7 +1833,7 @@
         <w:tc>
           <w:tcPr>
             <w:tcW w:w="9859" w:type="dxa"/>
-            <w:gridSpan w:val="10"/>
+            <w:gridSpan w:val="9"/>
           </w:tcPr>
           <w:p/>
         </w:tc>
@@ -1749,14 +1856,23 @@
                 <w:b/>
                 <w:bCs/>
               </w:rPr>
-              <w:t>Special Requirements</w:t>
-            </w:r>
+              <w:t xml:space="preserve">Special </w:t>
+            </w:r>
+            <w:proofErr w:type="spellStart"/>
+            <w:r>
+              <w:rPr>
+                <w:b/>
+                <w:bCs/>
+              </w:rPr>
+              <w:t>Requirements</w:t>
+            </w:r>
+            <w:proofErr w:type="spellEnd"/>
           </w:p>
         </w:tc>
         <w:tc>
           <w:tcPr>
             <w:tcW w:w="7120" w:type="dxa"/>
-            <w:gridSpan w:val="5"/>
+            <w:gridSpan w:val="4"/>
           </w:tcPr>
           <w:p/>
         </w:tc>
@@ -1786,7 +1902,7 @@
         <w:tc>
           <w:tcPr>
             <w:tcW w:w="7120" w:type="dxa"/>
-            <w:gridSpan w:val="5"/>
+            <w:gridSpan w:val="4"/>
           </w:tcPr>
           <w:p>
             <w:r>
